--- a/40 Blok 4/40 Opdrachten Blok 4/InlevertemplateBlok4.docx
+++ b/40 Blok 4/40 Opdrachten Blok 4/InlevertemplateBlok4.docx
@@ -41,39 +41,8 @@
           <w:b/>
         </w:rPr>
       </w:pPr>
-      <w:r>
-        <w:rPr>
-          <w:b/>
-        </w:rPr>
-        <w:t>Wat is de gefit</w:t>
-      </w:r>
-      <w:r>
-        <w:rPr>
-          <w:b/>
-        </w:rPr>
-        <w:t>te waarde voor s en wat is de s_true</w:t>
-      </w:r>
-      <w:r>
-        <w:rPr>
-          <w:b/>
-        </w:rPr>
-        <w:t xml:space="preserve"> voor de dataset met gelijke foutenvlaggen?</w:t>
-      </w:r>
-    </w:p>
-    <w:p>
-      <w:r>
-        <w:t>Antwoord</w:t>
-      </w:r>
-      <w:r>
-        <w:t xml:space="preserve"> met interpretatie</w:t>
-      </w:r>
-    </w:p>
-    <w:p>
-      <w:pPr>
-        <w:rPr>
-          <w:b/>
-        </w:rPr>
-      </w:pPr>
+      <w:bookmarkStart w:id="0" w:name="_GoBack"/>
+      <w:bookmarkEnd w:id="0"/>
       <w:r>
         <w:rPr>
           <w:b/>
@@ -122,27 +91,12 @@
         <w:rPr>
           <w:b/>
         </w:rPr>
-        <w:t>Ku</w:t>
-      </w:r>
-      <w:r>
-        <w:rPr>
-          <w:b/>
-        </w:rPr>
-        <w:t>n je iets zeggen over hoe goed g</w:t>
-      </w:r>
-      <w:r>
-        <w:rPr>
-          <w:b/>
-        </w:rPr>
-        <w:t xml:space="preserve"> fit? Wat is hier aan de hand?</w:t>
-      </w:r>
-    </w:p>
-    <w:p>
-      <w:r>
-        <w:t xml:space="preserve">Antwoord </w:t>
-      </w:r>
-      <w:r>
-        <w:t>met motivatie</w:t>
+        <w:t>Kun je iets zeggen over hoe goed g fit? Wat is hier aan de hand?</w:t>
+      </w:r>
+    </w:p>
+    <w:p>
+      <w:r>
+        <w:t>Antwoord met motivatie</w:t>
       </w:r>
     </w:p>
     <w:p>
@@ -157,29 +111,12 @@
           <w:rFonts w:eastAsia="Times New Roman" w:cs="Times New Roman"/>
           <w:b/>
         </w:rPr>
-        <w:t xml:space="preserve">Vergelijk de twee gefitte functies door naar de </w:t>
-      </w:r>
-      <w:r>
-        <w:rPr>
-          <w:rFonts w:eastAsia="Times New Roman" w:cs="Times New Roman"/>
-          <w:b/>
-        </w:rPr>
-        <w:t xml:space="preserve">Chi2 </w:t>
-      </w:r>
-      <w:r>
-        <w:rPr>
-          <w:rFonts w:eastAsia="Times New Roman" w:cs="Times New Roman"/>
-          <w:b/>
-        </w:rPr>
-        <w:t>per vrijheidsgraad te kijken en door de AIC waarde te berekenen. Wat kun je hieruit concluderen?</w:t>
-      </w:r>
-    </w:p>
-    <w:p>
-      <w:r>
-        <w:t>Antwoord</w:t>
-      </w:r>
-      <w:r>
-        <w:t xml:space="preserve"> met motivatie</w:t>
+        <w:t>Vergelijk de twee gefitte functies door naar de Chi2 per vrijheidsgraad te kijken en door de AIC waarde te berekenen. Wat kun je hieruit concluderen?</w:t>
+      </w:r>
+    </w:p>
+    <w:p>
+      <w:r>
+        <w:t>Antwoord met motivatie</w:t>
       </w:r>
     </w:p>
     <w:p/>
@@ -233,8 +170,6 @@
         </w:rPr>
         <w:t xml:space="preserve"> voor B4.A</w:t>
       </w:r>
-      <w:bookmarkStart w:id="0" w:name="_GoBack"/>
-      <w:bookmarkEnd w:id="0"/>
       <w:r>
         <w:rPr>
           <w:b/>
@@ -403,7 +338,23 @@
           <w:rFonts w:cs="Courier New"/>
           <w:b/>
         </w:rPr>
-        <w:t>Hoeveel vrijheidsgraden heeft de totale functie (f+g)?</w:t>
+        <w:t>Hoeveel vrijheidsgraden heeft de totale functie (</w:t>
+      </w:r>
+      <w:proofErr w:type="spellStart"/>
+      <w:r>
+        <w:rPr>
+          <w:rFonts w:cs="Courier New"/>
+          <w:b/>
+        </w:rPr>
+        <w:t>f+g</w:t>
+      </w:r>
+      <w:proofErr w:type="spellEnd"/>
+      <w:r>
+        <w:rPr>
+          <w:rFonts w:cs="Courier New"/>
+          <w:b/>
+        </w:rPr>
+        <w:t>)?</w:t>
       </w:r>
     </w:p>
     <w:p>
@@ -459,21 +410,7 @@
           <w:rFonts w:eastAsia="Times New Roman" w:cs="Times New Roman"/>
           <w:b/>
         </w:rPr>
-        <w:t xml:space="preserve">Bij welke waarde van </w:t>
-      </w:r>
-      <w:r>
-        <w:rPr>
-          <w:rFonts w:eastAsia="Times New Roman" w:cs="Times New Roman"/>
-          <w:b/>
-        </w:rPr>
-        <w:t xml:space="preserve">m0 vindt je de beste p-waarde </w:t>
-      </w:r>
-      <w:r>
-        <w:rPr>
-          <w:rFonts w:eastAsia="Times New Roman" w:cs="Times New Roman"/>
-          <w:b/>
-        </w:rPr>
-        <w:t>in jouw massa gebied?</w:t>
+        <w:t>Bij welke waarde van m0 vindt je de beste p-waarde in jouw massa gebied?</w:t>
       </w:r>
     </w:p>
     <w:p>
@@ -501,14 +438,23 @@
           <w:rFonts w:cs="Courier New"/>
           <w:b/>
         </w:rPr>
-        <w:t xml:space="preserve">Maak een plot met </w:t>
-      </w:r>
-      <w:r>
-        <w:rPr>
-          <w:rFonts w:cs="Courier New"/>
-          <w:b/>
-        </w:rPr>
-        <w:t>de data en de gefitte functies (achtergrond en achtergrond+signaal) voor de waarde met de beste p-waarde.</w:t>
+        <w:t xml:space="preserve">Maak een plot met de data en de gefitte functies (achtergrond en </w:t>
+      </w:r>
+      <w:proofErr w:type="spellStart"/>
+      <w:r>
+        <w:rPr>
+          <w:rFonts w:cs="Courier New"/>
+          <w:b/>
+        </w:rPr>
+        <w:t>achtergrond+signaal</w:t>
+      </w:r>
+      <w:proofErr w:type="spellEnd"/>
+      <w:r>
+        <w:rPr>
+          <w:rFonts w:cs="Courier New"/>
+          <w:b/>
+        </w:rPr>
+        <w:t>) voor de waarde met de beste p-waarde.</w:t>
       </w:r>
     </w:p>
     <w:p>
@@ -564,7 +510,23 @@
           <w:rFonts w:cs="Courier New"/>
           <w:b/>
         </w:rPr>
-        <w:t>Wat is de z-waarde voor deze waarde van m0.</w:t>
+        <w:t xml:space="preserve">Wat is de </w:t>
+      </w:r>
+      <w:proofErr w:type="spellStart"/>
+      <w:r>
+        <w:rPr>
+          <w:rFonts w:cs="Courier New"/>
+          <w:b/>
+        </w:rPr>
+        <w:t>z</w:t>
+      </w:r>
+      <w:proofErr w:type="spellEnd"/>
+      <w:r>
+        <w:rPr>
+          <w:rFonts w:cs="Courier New"/>
+          <w:b/>
+        </w:rPr>
+        <w:t>-waarde voor deze waarde van m0.</w:t>
       </w:r>
     </w:p>
     <w:p>
@@ -695,8 +657,16 @@
         <w:rPr>
           <w:rFonts w:ascii="Courier New" w:hAnsi="Courier New" w:cs="Courier New"/>
         </w:rPr>
-        <w:t>Code in courier</w:t>
-      </w:r>
+        <w:t xml:space="preserve">Code in </w:t>
+      </w:r>
+      <w:proofErr w:type="spellStart"/>
+      <w:r>
+        <w:rPr>
+          <w:rFonts w:ascii="Courier New" w:hAnsi="Courier New" w:cs="Courier New"/>
+        </w:rPr>
+        <w:t>courier</w:t>
+      </w:r>
+      <w:proofErr w:type="spellEnd"/>
     </w:p>
     <w:sectPr>
       <w:headerReference w:type="default" r:id="rId7"/>
@@ -1591,7 +1561,7 @@
   <a:extraClrSchemeLst/>
   <a:extLst>
     <a:ext uri="{05A4C25C-085E-4340-85A3-A5531E510DB2}">
-      <thm15:themeFamily xmlns="" xmlns:thm15="http://schemas.microsoft.com/office/thememl/2012/main" name="Office Theme" id="{62F939B6-93AF-4DB8-9C6B-D6C7DFDC589F}" vid="{4A3C46E8-61CC-4603-A589-7422A47A8E4A}"/>
+      <thm15:themeFamily xmlns:thm15="http://schemas.microsoft.com/office/thememl/2012/main" xmlns="" name="Office Theme" id="{62F939B6-93AF-4DB8-9C6B-D6C7DFDC589F}" vid="{4A3C46E8-61CC-4603-A589-7422A47A8E4A}"/>
     </a:ext>
   </a:extLst>
 </a:theme>
